--- a/2024/resume_2024_06.docx
+++ b/2024/resume_2024_06.docx
@@ -31,24 +31,21 @@
           </w:tcPr>
           <w:p>
             <w:pPr>
-              <w:pStyle w:val="a6"/>
-              <w:spacing w:line="600" w:lineRule="exact"/>
+              <w:pStyle w:val="ae"/>
+              <w:rPr>
+                <w:rFonts w:ascii="맑은 고딕" w:eastAsia="맑은 고딕" w:hAnsi="맑은 고딕" w:cs="맑은 고딕"/>
+                <w:lang w:eastAsia="ko-KR"/>
+              </w:rPr>
             </w:pPr>
-            <w:r>
-              <w:t>Jeongwan</w:t>
-            </w:r>
-          </w:p>
-          <w:p>
-            <w:pPr>
-              <w:pStyle w:val="ae"/>
-              <w:rPr>
-                <w:rFonts w:ascii="맑은 고딕" w:eastAsia="맑은 고딕" w:hAnsi="맑은 고딕" w:cs="맑은 고딕"/>
-                <w:lang w:eastAsia="ko-KR"/>
-              </w:rPr>
-            </w:pPr>
-            <w:r>
-              <w:t>GHO</w:t>
-            </w:r>
+            <w:proofErr w:type="spellStart"/>
+            <w:r>
+              <w:rPr>
+                <w:rFonts w:ascii="맑은 고딕" w:eastAsia="맑은 고딕" w:hAnsi="맑은 고딕" w:cs="맑은 고딕" w:hint="eastAsia"/>
+                <w:lang w:eastAsia="ko-KR"/>
+              </w:rPr>
+              <w:t>고정완</w:t>
+            </w:r>
+            <w:proofErr w:type="spellEnd"/>
           </w:p>
         </w:tc>
         <w:tc>
@@ -2269,30 +2266,23 @@
             </w:tcBorders>
           </w:tcPr>
           <w:p>
-            <w:r>
-              <w:t xml:space="preserve">  </w:t>
-            </w:r>
-          </w:p>
-          <w:p>
             <w:pPr>
               <w:pStyle w:val="1"/>
             </w:pPr>
-            <w:sdt>
-              <w:sdtPr>
-                <w:id w:val="29610317"/>
-                <w:placeholder>
-                  <w:docPart w:val="228449B1D6DF493C8125EDBD70D8B110"/>
-                </w:placeholder>
-                <w:temporary/>
-                <w:showingPlcHdr/>
-                <w15:appearance w15:val="hidden"/>
-              </w:sdtPr>
-              <w:sdtContent>
-                <w:r>
-                  <w:t>Skills</w:t>
-                </w:r>
-              </w:sdtContent>
-            </w:sdt>
+            <w:r>
+              <w:rPr>
+                <w:rFonts w:ascii="맑은 고딕" w:eastAsia="맑은 고딕" w:hAnsi="맑은 고딕" w:cs="맑은 고딕" w:hint="eastAsia"/>
+                <w:lang w:eastAsia="ko-KR"/>
+              </w:rPr>
+              <w:t xml:space="preserve">보유 </w:t>
+            </w:r>
+            <w:r>
+              <w:rPr>
+                <w:rFonts w:ascii="맑은 고딕" w:eastAsia="맑은 고딕" w:hAnsi="맑은 고딕" w:cs="맑은 고딕" w:hint="eastAsia"/>
+                <w:lang w:eastAsia="ko-KR"/>
+              </w:rPr>
+              <w:t>기술</w:t>
+            </w:r>
           </w:p>
         </w:tc>
       </w:tr>
@@ -2441,27 +2431,13 @@
             <w:pPr>
               <w:pStyle w:val="1"/>
             </w:pPr>
-          </w:p>
-          <w:p>
-            <w:pPr>
-              <w:pStyle w:val="1"/>
-            </w:pPr>
-            <w:sdt>
-              <w:sdtPr>
-                <w:id w:val="806439849"/>
-                <w:placeholder>
-                  <w:docPart w:val="2093C2AE3EC3DE4CA62DB8145B022647"/>
-                </w:placeholder>
-                <w:temporary/>
-                <w:showingPlcHdr/>
-                <w15:appearance w15:val="hidden"/>
-              </w:sdtPr>
-              <w:sdtContent>
-                <w:r>
-                  <w:t>Experience</w:t>
-                </w:r>
-              </w:sdtContent>
-            </w:sdt>
+            <w:r>
+              <w:rPr>
+                <w:rFonts w:ascii="맑은 고딕" w:eastAsia="맑은 고딕" w:hAnsi="맑은 고딕" w:cs="맑은 고딕" w:hint="eastAsia"/>
+                <w:lang w:eastAsia="ko-KR"/>
+              </w:rPr>
+              <w:t>실무 경험</w:t>
+            </w:r>
           </w:p>
           <w:p>
             <w:pPr>
@@ -2474,7 +2450,20 @@
               <w:rPr>
                 <w:lang w:eastAsia="ko-KR"/>
               </w:rPr>
-              <w:t>Java Spring Engineer</w:t>
+              <w:t>Java Spring</w:t>
+            </w:r>
+            <w:r>
+              <w:rPr>
+                <w:rFonts w:hint="eastAsia"/>
+                <w:lang w:eastAsia="ko-KR"/>
+              </w:rPr>
+              <w:t xml:space="preserve"> </w:t>
+            </w:r>
+            <w:r>
+              <w:rPr>
+                <w:lang w:eastAsia="ko-KR"/>
+              </w:rPr>
+              <w:t>Developer</w:t>
             </w:r>
             <w:r>
               <w:rPr>
@@ -2483,6 +2472,7 @@
               </w:rPr>
               <w:t xml:space="preserve"> | </w:t>
             </w:r>
+            <w:proofErr w:type="spellStart"/>
             <w:r>
               <w:rPr>
                 <w:rStyle w:val="BlackText"/>
@@ -2490,12 +2480,13 @@
               </w:rPr>
               <w:t>Dreamfora</w:t>
             </w:r>
+            <w:proofErr w:type="spellEnd"/>
             <w:r>
               <w:rPr>
                 <w:rStyle w:val="BlackText"/>
                 <w:lang w:eastAsia="ko-KR"/>
               </w:rPr>
-              <w:t xml:space="preserve">                                                                                   </w:t>
+              <w:t xml:space="preserve">                                                                                </w:t>
             </w:r>
             <w:r>
               <w:rPr>
@@ -2879,26 +2870,28 @@
               </w:rPr>
               <w:t xml:space="preserve">| </w:t>
             </w:r>
+            <w:proofErr w:type="spellStart"/>
             <w:r>
               <w:rPr>
                 <w:rStyle w:val="BlackText"/>
                 <w:lang w:eastAsia="ko-KR"/>
               </w:rPr>
-              <w:t>Ecube Labs</w:t>
-            </w:r>
+              <w:t>Ecube</w:t>
+            </w:r>
+            <w:proofErr w:type="spellEnd"/>
             <w:r>
               <w:rPr>
                 <w:rStyle w:val="BlackText"/>
                 <w:lang w:eastAsia="ko-KR"/>
               </w:rPr>
+              <w:t xml:space="preserve"> Labs</w:t>
+            </w:r>
+            <w:r>
+              <w:rPr>
+                <w:rStyle w:val="BlackText"/>
+                <w:lang w:eastAsia="ko-KR"/>
+              </w:rPr>
               <w:t xml:space="preserve">                                                                                            </w:t>
-            </w:r>
-            <w:r>
-              <w:rPr>
-                <w:rStyle w:val="BlackText"/>
-                <w:lang w:eastAsia="ko-KR"/>
-              </w:rPr>
-              <w:t xml:space="preserve"> </w:t>
             </w:r>
             <w:r>
               <w:rPr>
@@ -3093,33 +3086,13 @@
                 <w:lang w:eastAsia="ko-KR"/>
               </w:rPr>
             </w:pPr>
-          </w:p>
-          <w:p>
-            <w:pPr>
-              <w:pStyle w:val="1"/>
-              <w:rPr>
-                <w:lang w:eastAsia="ko-KR"/>
-              </w:rPr>
-            </w:pPr>
-            <w:sdt>
-              <w:sdtPr>
-                <w:id w:val="1714771538"/>
-                <w:placeholder>
-                  <w:docPart w:val="ED642A43758A2545B07FC8B7EEFC5698"/>
-                </w:placeholder>
-                <w:temporary/>
-                <w:showingPlcHdr/>
-                <w15:appearance w15:val="hidden"/>
-              </w:sdtPr>
-              <w:sdtContent>
-                <w:r>
-                  <w:rPr>
-                    <w:lang w:eastAsia="ko-KR"/>
-                  </w:rPr>
-                  <w:t>Education</w:t>
-                </w:r>
-              </w:sdtContent>
-            </w:sdt>
+            <w:r>
+              <w:rPr>
+                <w:rFonts w:ascii="맑은 고딕" w:eastAsia="맑은 고딕" w:hAnsi="맑은 고딕" w:cs="맑은 고딕" w:hint="eastAsia"/>
+                <w:lang w:eastAsia="ko-KR"/>
+              </w:rPr>
+              <w:t>교육 경험</w:t>
+            </w:r>
           </w:p>
           <w:p>
             <w:pPr>
@@ -3141,6 +3114,7 @@
               </w:rPr>
               <w:t xml:space="preserve"> | </w:t>
             </w:r>
+            <w:proofErr w:type="spellStart"/>
             <w:r>
               <w:rPr>
                 <w:rStyle w:val="BlackText"/>
@@ -3149,6 +3123,7 @@
               </w:rPr>
               <w:t>우아한테크코스</w:t>
             </w:r>
+            <w:proofErr w:type="spellEnd"/>
             <w:r>
               <w:rPr>
                 <w:rStyle w:val="BlackText"/>
@@ -3444,6 +3419,7 @@
               </w:rPr>
               <w:t xml:space="preserve">JPA </w:t>
             </w:r>
+            <w:proofErr w:type="spellStart"/>
             <w:r>
               <w:rPr>
                 <w:rFonts w:hint="eastAsia"/>
@@ -3451,6 +3427,7 @@
               </w:rPr>
               <w:t>를</w:t>
             </w:r>
+            <w:proofErr w:type="spellEnd"/>
             <w:r>
               <w:rPr>
                 <w:rFonts w:hint="eastAsia"/>
@@ -3563,12 +3540,14 @@
               </w:rPr>
               <w:t xml:space="preserve"> </w:t>
             </w:r>
+            <w:proofErr w:type="spellStart"/>
             <w:r>
               <w:rPr>
                 <w:lang w:eastAsia="ko-KR"/>
               </w:rPr>
               <w:t>QueryBuilder</w:t>
             </w:r>
+            <w:proofErr w:type="spellEnd"/>
             <w:r>
               <w:rPr>
                 <w:rFonts w:hint="eastAsia"/>
@@ -3576,11 +3555,19 @@
               </w:rPr>
               <w:t xml:space="preserve">, </w:t>
             </w:r>
-            <w:r>
-              <w:rPr>
-                <w:lang w:eastAsia="ko-KR"/>
-              </w:rPr>
-              <w:t>EntityManager, 1</w:t>
+            <w:proofErr w:type="spellStart"/>
+            <w:r>
+              <w:rPr>
+                <w:lang w:eastAsia="ko-KR"/>
+              </w:rPr>
+              <w:t>EntityManager</w:t>
+            </w:r>
+            <w:proofErr w:type="spellEnd"/>
+            <w:r>
+              <w:rPr>
+                <w:lang w:eastAsia="ko-KR"/>
+              </w:rPr>
+              <w:t>, 1</w:t>
             </w:r>
             <w:r>
               <w:rPr>
@@ -3610,11 +3597,19 @@
               </w:rPr>
               <w:t xml:space="preserve">, </w:t>
             </w:r>
-            <w:r>
-              <w:rPr>
-                <w:lang w:eastAsia="ko-KR"/>
-              </w:rPr>
-              <w:t xml:space="preserve">OneToMany </w:t>
+            <w:proofErr w:type="spellStart"/>
+            <w:r>
+              <w:rPr>
+                <w:lang w:eastAsia="ko-KR"/>
+              </w:rPr>
+              <w:t>OneToMany</w:t>
+            </w:r>
+            <w:proofErr w:type="spellEnd"/>
+            <w:r>
+              <w:rPr>
+                <w:lang w:eastAsia="ko-KR"/>
+              </w:rPr>
+              <w:t xml:space="preserve"> </w:t>
             </w:r>
             <w:r>
               <w:rPr>
@@ -3738,6 +3733,7 @@
               </w:rPr>
               <w:t xml:space="preserve">Spring for </w:t>
             </w:r>
+            <w:proofErr w:type="spellStart"/>
             <w:r>
               <w:rPr>
                 <w:rFonts w:hint="eastAsia"/>
@@ -3745,6 +3741,7 @@
               </w:rPr>
               <w:t>리뷰어를</w:t>
             </w:r>
+            <w:proofErr w:type="spellEnd"/>
             <w:r>
               <w:rPr>
                 <w:rFonts w:hint="eastAsia"/>
@@ -4059,6 +4056,7 @@
               </w:rPr>
               <w:t xml:space="preserve"> </w:t>
             </w:r>
+            <w:proofErr w:type="spellStart"/>
             <w:r>
               <w:rPr>
                 <w:rFonts w:hint="eastAsia"/>
@@ -4066,6 +4064,7 @@
               </w:rPr>
               <w:t>부터</w:t>
             </w:r>
+            <w:proofErr w:type="spellEnd"/>
             <w:r>
               <w:rPr>
                 <w:rFonts w:hint="eastAsia"/>
@@ -4274,6 +4273,7 @@
               </w:rPr>
               <w:t xml:space="preserve"> | </w:t>
             </w:r>
+            <w:proofErr w:type="spellStart"/>
             <w:r>
               <w:rPr>
                 <w:rStyle w:val="BlackText"/>
@@ -4281,6 +4281,7 @@
               </w:rPr>
               <w:t>CodeSquad</w:t>
             </w:r>
+            <w:proofErr w:type="spellEnd"/>
             <w:r>
               <w:rPr>
                 <w:rStyle w:val="BlackText"/>
@@ -4360,6 +4361,7 @@
               </w:rPr>
               <w:t xml:space="preserve"> </w:t>
             </w:r>
+            <w:proofErr w:type="spellStart"/>
             <w:r>
               <w:rPr>
                 <w:rFonts w:hint="eastAsia"/>
@@ -4367,6 +4369,7 @@
               </w:rPr>
               <w:t>백엔드</w:t>
             </w:r>
+            <w:proofErr w:type="spellEnd"/>
             <w:r>
               <w:rPr>
                 <w:rFonts w:hint="eastAsia"/>
@@ -4437,6 +4440,7 @@
               <w:br/>
               <w:t xml:space="preserve">DB </w:t>
             </w:r>
+            <w:proofErr w:type="spellStart"/>
             <w:r>
               <w:rPr>
                 <w:rFonts w:hint="eastAsia"/>
@@ -4444,6 +4448,7 @@
               </w:rPr>
               <w:t>사설망</w:t>
             </w:r>
+            <w:proofErr w:type="spellEnd"/>
             <w:r>
               <w:rPr>
                 <w:rFonts w:hint="eastAsia"/>
@@ -4484,6 +4489,7 @@
               </w:rPr>
               <w:t xml:space="preserve">rage </w:t>
             </w:r>
+            <w:proofErr w:type="spellStart"/>
             <w:r>
               <w:rPr>
                 <w:rFonts w:hint="eastAsia"/>
@@ -4491,6 +4497,7 @@
               </w:rPr>
               <w:t>에</w:t>
             </w:r>
+            <w:proofErr w:type="spellEnd"/>
             <w:r>
               <w:rPr>
                 <w:rFonts w:hint="eastAsia"/>
@@ -4536,9 +4543,12 @@
             </w:pPr>
             <w:r>
               <w:rPr>
-                <w:lang w:eastAsia="ko-KR"/>
-              </w:rPr>
-              <w:t>Seminar Presenter</w:t>
+                <w:rFonts w:ascii="맑은 고딕" w:eastAsia="맑은 고딕" w:hAnsi="맑은 고딕" w:cs="맑은 고딕" w:hint="eastAsia"/>
+                <w:sz w:val="24"/>
+                <w:szCs w:val="24"/>
+                <w:lang w:eastAsia="ko-KR"/>
+              </w:rPr>
+              <w:t>세미나 강사</w:t>
             </w:r>
             <w:r>
               <w:rPr>
@@ -4547,19 +4557,50 @@
               </w:rPr>
               <w:t xml:space="preserve"> | </w:t>
             </w:r>
+            <w:proofErr w:type="spellStart"/>
             <w:r>
               <w:rPr>
                 <w:rStyle w:val="BlackText"/>
-                <w:lang w:eastAsia="ko-KR"/>
-              </w:rPr>
-              <w:t>Hanbit Media</w:t>
-            </w:r>
+                <w:rFonts w:ascii="맑은 고딕" w:eastAsia="맑은 고딕" w:hAnsi="맑은 고딕" w:cs="맑은 고딕" w:hint="eastAsia"/>
+                <w:sz w:val="24"/>
+                <w:szCs w:val="24"/>
+                <w:lang w:eastAsia="ko-KR"/>
+              </w:rPr>
+              <w:t>한빛미디어</w:t>
+            </w:r>
+            <w:proofErr w:type="spellEnd"/>
             <w:r>
               <w:rPr>
                 <w:rStyle w:val="BlackText"/>
+                <w:rFonts w:ascii="맑은 고딕" w:eastAsia="맑은 고딕" w:hAnsi="맑은 고딕" w:cs="맑은 고딕" w:hint="eastAsia"/>
+                <w:sz w:val="24"/>
+                <w:szCs w:val="24"/>
+                <w:lang w:eastAsia="ko-KR"/>
+              </w:rPr>
+              <w:t xml:space="preserve">   </w:t>
+            </w:r>
+            <w:r>
+              <w:rPr>
+                <w:rStyle w:val="BlackText"/>
                 <w:lang w:eastAsia="ko-KR"/>
               </w:rPr>
               <w:t xml:space="preserve">                                                                                  </w:t>
+            </w:r>
+            <w:r>
+              <w:rPr>
+                <w:rStyle w:val="BlackText"/>
+                <w:rFonts w:hint="eastAsia"/>
+                <w:lang w:eastAsia="ko-KR"/>
+              </w:rPr>
+              <w:t xml:space="preserve">            </w:t>
+            </w:r>
+            <w:r>
+              <w:rPr>
+                <w:rStyle w:val="BlackText"/>
+                <w:rFonts w:hint="eastAsia"/>
+                <w:lang w:eastAsia="ko-KR"/>
+              </w:rPr>
+              <w:t xml:space="preserve"> </w:t>
             </w:r>
             <w:r>
               <w:rPr>
@@ -4859,24 +4900,15 @@
                 <w:lang w:eastAsia="ko-KR"/>
               </w:rPr>
             </w:pPr>
-            <w:sdt>
-              <w:sdtPr>
-                <w:id w:val="-184518054"/>
-                <w:placeholder>
-                  <w:docPart w:val="5E3570E326B9124EB8ACC0B0F5C11CAD"/>
-                </w:placeholder>
-                <w:temporary/>
-                <w15:appearance w15:val="hidden"/>
-              </w:sdtPr>
-              <w:sdtContent>
-                <w:r>
-                  <w:rPr>
-                    <w:lang w:eastAsia="ko-KR"/>
-                  </w:rPr>
-                  <w:t>BS Computer Science</w:t>
-                </w:r>
-              </w:sdtContent>
-            </w:sdt>
+            <w:r>
+              <w:rPr>
+                <w:rFonts w:ascii="맑은 고딕" w:eastAsia="맑은 고딕" w:hAnsi="맑은 고딕" w:cs="맑은 고딕" w:hint="eastAsia"/>
+                <w:sz w:val="24"/>
+                <w:szCs w:val="24"/>
+                <w:lang w:eastAsia="ko-KR"/>
+              </w:rPr>
+              <w:t>컴퓨터공학 학사</w:t>
+            </w:r>
             <w:r>
               <w:rPr>
                 <w:rStyle w:val="BlackText"/>
@@ -4897,6 +4929,14 @@
                 <w:lang w:eastAsia="ko-KR"/>
               </w:rPr>
               <w:t xml:space="preserve">                                                                                           </w:t>
+            </w:r>
+            <w:r>
+              <w:rPr>
+                <w:rStyle w:val="BlackText"/>
+                <w:rFonts w:hint="eastAsia"/>
+                <w:lang w:eastAsia="ko-KR"/>
+              </w:rPr>
+              <w:t xml:space="preserve">         </w:t>
             </w:r>
             <w:r>
               <w:rPr>
@@ -5275,6 +5315,7 @@
         </w:rPr>
         <w:t xml:space="preserve"> </w:t>
       </w:r>
+      <w:proofErr w:type="spellStart"/>
       <w:r>
         <w:rPr>
           <w:rFonts w:hint="eastAsia"/>
@@ -5282,6 +5323,7 @@
         </w:rPr>
         <w:t>고정완</w:t>
       </w:r>
+      <w:proofErr w:type="spellEnd"/>
       <w:r>
         <w:rPr>
           <w:rFonts w:hint="eastAsia"/>
@@ -5303,6 +5345,7 @@
         </w:rPr>
         <w:t xml:space="preserve">. (1) </w:t>
       </w:r>
+      <w:proofErr w:type="spellStart"/>
       <w:r>
         <w:rPr>
           <w:rFonts w:hint="eastAsia"/>
@@ -5310,6 +5353,7 @@
         </w:rPr>
         <w:t>부터</w:t>
       </w:r>
+      <w:proofErr w:type="spellEnd"/>
       <w:r>
         <w:rPr>
           <w:rFonts w:hint="eastAsia"/>
@@ -5485,6 +5529,7 @@
         </w:rPr>
         <w:t xml:space="preserve"> </w:t>
       </w:r>
+      <w:proofErr w:type="spellStart"/>
       <w:r>
         <w:rPr>
           <w:rFonts w:hint="eastAsia"/>
@@ -5492,6 +5537,7 @@
         </w:rPr>
         <w:t>백엔드</w:t>
       </w:r>
+      <w:proofErr w:type="spellEnd"/>
       <w:r>
         <w:rPr>
           <w:rFonts w:hint="eastAsia"/>
@@ -5805,7 +5851,23 @@
           <w:rFonts w:hint="eastAsia"/>
           <w:lang w:eastAsia="ko-KR"/>
         </w:rPr>
-        <w:t xml:space="preserve"> EuroSys </w:t>
+        <w:t xml:space="preserve"> </w:t>
+      </w:r>
+      <w:proofErr w:type="spellStart"/>
+      <w:r>
+        <w:rPr>
+          <w:rFonts w:hint="eastAsia"/>
+          <w:lang w:eastAsia="ko-KR"/>
+        </w:rPr>
+        <w:t>EuroSys</w:t>
+      </w:r>
+      <w:proofErr w:type="spellEnd"/>
+      <w:r>
+        <w:rPr>
+          <w:rFonts w:hint="eastAsia"/>
+          <w:lang w:eastAsia="ko-KR"/>
+        </w:rPr>
+        <w:t xml:space="preserve"> </w:t>
       </w:r>
       <w:r>
         <w:rPr>
@@ -5821,6 +5883,7 @@
         </w:rPr>
         <w:t xml:space="preserve"> ACM </w:t>
       </w:r>
+      <w:proofErr w:type="spellStart"/>
       <w:r>
         <w:rPr>
           <w:rFonts w:hint="eastAsia"/>
@@ -5828,6 +5891,7 @@
         </w:rPr>
         <w:t>에</w:t>
       </w:r>
+      <w:proofErr w:type="spellEnd"/>
       <w:r>
         <w:rPr>
           <w:rFonts w:hint="eastAsia"/>
@@ -6759,6 +6823,7 @@
         </w:rPr>
         <w:t xml:space="preserve"> </w:t>
       </w:r>
+      <w:proofErr w:type="spellStart"/>
       <w:r>
         <w:rPr>
           <w:rFonts w:hint="eastAsia"/>
@@ -6766,6 +6831,7 @@
         </w:rPr>
         <w:t>이큐브랩에서는</w:t>
       </w:r>
+      <w:proofErr w:type="spellEnd"/>
       <w:r>
         <w:rPr>
           <w:rFonts w:hint="eastAsia"/>
@@ -6899,6 +6965,7 @@
         </w:rPr>
         <w:t xml:space="preserve"> </w:t>
       </w:r>
+      <w:proofErr w:type="spellStart"/>
       <w:r>
         <w:rPr>
           <w:rFonts w:hint="eastAsia"/>
@@ -6906,6 +6973,7 @@
         </w:rPr>
         <w:t>드림포라에서는</w:t>
       </w:r>
+      <w:proofErr w:type="spellEnd"/>
       <w:r>
         <w:rPr>
           <w:rFonts w:hint="eastAsia"/>
@@ -7011,6 +7079,7 @@
         </w:rPr>
         <w:t xml:space="preserve">. </w:t>
       </w:r>
+      <w:proofErr w:type="spellStart"/>
       <w:r>
         <w:rPr>
           <w:rFonts w:hint="eastAsia"/>
@@ -7018,6 +7087,7 @@
         </w:rPr>
         <w:t>드림포라에서</w:t>
       </w:r>
+      <w:proofErr w:type="spellEnd"/>
       <w:r>
         <w:rPr>
           <w:rFonts w:hint="eastAsia"/>
@@ -7417,6 +7487,7 @@
         </w:rPr>
         <w:t xml:space="preserve">. </w:t>
       </w:r>
+      <w:proofErr w:type="spellStart"/>
       <w:r>
         <w:rPr>
           <w:rFonts w:hint="eastAsia"/>
@@ -7424,6 +7495,7 @@
         </w:rPr>
         <w:t>드림포라에서는</w:t>
       </w:r>
+      <w:proofErr w:type="spellEnd"/>
       <w:r>
         <w:rPr>
           <w:rFonts w:hint="eastAsia"/>
@@ -7991,6 +8063,7 @@
         </w:rPr>
         <w:t xml:space="preserve">, </w:t>
       </w:r>
+      <w:proofErr w:type="spellStart"/>
       <w:r>
         <w:rPr>
           <w:rFonts w:hint="eastAsia"/>
@@ -7998,6 +8071,7 @@
         </w:rPr>
         <w:t>드림포라</w:t>
       </w:r>
+      <w:proofErr w:type="spellEnd"/>
       <w:r>
         <w:rPr>
           <w:rFonts w:hint="eastAsia"/>
@@ -8117,6 +8191,7 @@
         </w:rPr>
         <w:t xml:space="preserve"> </w:t>
       </w:r>
+      <w:proofErr w:type="spellStart"/>
       <w:r>
         <w:rPr>
           <w:rFonts w:hint="eastAsia"/>
@@ -8124,6 +8199,7 @@
         </w:rPr>
         <w:t>스토밍을</w:t>
       </w:r>
+      <w:proofErr w:type="spellEnd"/>
       <w:r>
         <w:rPr>
           <w:rFonts w:hint="eastAsia"/>
@@ -8985,6 +9061,7 @@
         </w:rPr>
         <w:t xml:space="preserve"> </w:t>
       </w:r>
+      <w:proofErr w:type="spellStart"/>
       <w:r>
         <w:rPr>
           <w:rFonts w:hint="eastAsia"/>
@@ -8992,6 +9069,7 @@
         </w:rPr>
         <w:t>필즈상</w:t>
       </w:r>
+      <w:proofErr w:type="spellEnd"/>
       <w:r>
         <w:rPr>
           <w:rFonts w:hint="eastAsia"/>
@@ -9531,6 +9609,7 @@
         </w:rPr>
         <w:t xml:space="preserve"> </w:t>
       </w:r>
+      <w:proofErr w:type="spellStart"/>
       <w:r>
         <w:rPr>
           <w:rFonts w:hint="eastAsia"/>
@@ -9538,6 +9617,7 @@
         </w:rPr>
         <w:t>드림포라에</w:t>
       </w:r>
+      <w:proofErr w:type="spellEnd"/>
       <w:r>
         <w:rPr>
           <w:rFonts w:hint="eastAsia"/>
@@ -9643,6 +9723,7 @@
         </w:rPr>
         <w:t xml:space="preserve"> </w:t>
       </w:r>
+      <w:proofErr w:type="spellStart"/>
       <w:r>
         <w:rPr>
           <w:rFonts w:hint="eastAsia"/>
@@ -9650,6 +9731,7 @@
         </w:rPr>
         <w:t>창업팀이었던지라</w:t>
       </w:r>
+      <w:proofErr w:type="spellEnd"/>
       <w:r>
         <w:rPr>
           <w:rFonts w:hint="eastAsia"/>
@@ -9937,6 +10019,7 @@
         </w:rPr>
         <w:t xml:space="preserve">. </w:t>
       </w:r>
+      <w:proofErr w:type="spellStart"/>
       <w:r>
         <w:rPr>
           <w:rFonts w:hint="eastAsia"/>
@@ -9944,6 +10027,7 @@
         </w:rPr>
         <w:t>드림포라에</w:t>
       </w:r>
+      <w:proofErr w:type="spellEnd"/>
       <w:r>
         <w:rPr>
           <w:rFonts w:hint="eastAsia"/>
@@ -9965,6 +10049,7 @@
         </w:rPr>
         <w:t xml:space="preserve"> </w:t>
       </w:r>
+      <w:proofErr w:type="spellStart"/>
       <w:r>
         <w:rPr>
           <w:rFonts w:hint="eastAsia"/>
@@ -9972,6 +10057,7 @@
         </w:rPr>
         <w:t>떄의</w:t>
       </w:r>
+      <w:proofErr w:type="spellEnd"/>
       <w:r>
         <w:rPr>
           <w:rFonts w:hint="eastAsia"/>
@@ -10021,6 +10107,7 @@
         </w:rPr>
         <w:t xml:space="preserve"> </w:t>
       </w:r>
+      <w:proofErr w:type="spellStart"/>
       <w:r>
         <w:rPr>
           <w:rFonts w:hint="eastAsia"/>
@@ -10028,6 +10115,7 @@
         </w:rPr>
         <w:t>백엔드</w:t>
       </w:r>
+      <w:proofErr w:type="spellEnd"/>
       <w:r>
         <w:rPr>
           <w:rFonts w:hint="eastAsia"/>
@@ -10161,6 +10249,7 @@
         </w:rPr>
         <w:t xml:space="preserve"> </w:t>
       </w:r>
+      <w:proofErr w:type="spellStart"/>
       <w:r>
         <w:rPr>
           <w:rFonts w:hint="eastAsia"/>
@@ -10168,6 +10257,7 @@
         </w:rPr>
         <w:t>아키텍쳐</w:t>
       </w:r>
+      <w:proofErr w:type="spellEnd"/>
       <w:r>
         <w:rPr>
           <w:rFonts w:hint="eastAsia"/>
@@ -10497,6 +10587,7 @@
         </w:rPr>
         <w:t xml:space="preserve">    (6) </w:t>
       </w:r>
+      <w:proofErr w:type="spellStart"/>
       <w:r>
         <w:rPr>
           <w:rFonts w:hint="eastAsia"/>
@@ -10504,6 +10595,7 @@
         </w:rPr>
         <w:t>백엔드</w:t>
       </w:r>
+      <w:proofErr w:type="spellEnd"/>
       <w:r>
         <w:rPr>
           <w:rFonts w:hint="eastAsia"/>
@@ -11015,6 +11107,7 @@
         </w:rPr>
         <w:t xml:space="preserve"> Rest Docs </w:t>
       </w:r>
+      <w:proofErr w:type="spellStart"/>
       <w:r>
         <w:rPr>
           <w:rFonts w:hint="eastAsia"/>
@@ -11022,6 +11115,7 @@
         </w:rPr>
         <w:t>를</w:t>
       </w:r>
+      <w:proofErr w:type="spellEnd"/>
       <w:r>
         <w:rPr>
           <w:rFonts w:hint="eastAsia"/>
@@ -11183,6 +11277,7 @@
         </w:rPr>
         <w:t xml:space="preserve"> </w:t>
       </w:r>
+      <w:proofErr w:type="spellStart"/>
       <w:r>
         <w:rPr>
           <w:rFonts w:hint="eastAsia"/>
@@ -11190,6 +11285,7 @@
         </w:rPr>
         <w:t>무중단</w:t>
       </w:r>
+      <w:proofErr w:type="spellEnd"/>
       <w:r>
         <w:rPr>
           <w:rFonts w:hint="eastAsia"/>
@@ -11435,6 +11531,7 @@
         </w:rPr>
         <w:t xml:space="preserve">    (7) </w:t>
       </w:r>
+      <w:proofErr w:type="spellStart"/>
       <w:r>
         <w:rPr>
           <w:rFonts w:hint="eastAsia"/>
@@ -11442,6 +11539,7 @@
         </w:rPr>
         <w:t>드림포라에</w:t>
       </w:r>
+      <w:proofErr w:type="spellEnd"/>
       <w:r>
         <w:rPr>
           <w:rFonts w:hint="eastAsia"/>
@@ -11743,6 +11841,7 @@
         </w:rPr>
         <w:t xml:space="preserve"> </w:t>
       </w:r>
+      <w:proofErr w:type="spellStart"/>
       <w:r>
         <w:rPr>
           <w:rFonts w:hint="eastAsia"/>
@@ -11750,6 +11849,7 @@
         </w:rPr>
         <w:t>크레딧을</w:t>
       </w:r>
+      <w:proofErr w:type="spellEnd"/>
       <w:r>
         <w:rPr>
           <w:rFonts w:hint="eastAsia"/>
@@ -11981,6 +12081,7 @@
         </w:rPr>
         <w:t xml:space="preserve"> </w:t>
       </w:r>
+      <w:proofErr w:type="spellStart"/>
       <w:r>
         <w:rPr>
           <w:rFonts w:hint="eastAsia"/>
@@ -11988,6 +12089,7 @@
         </w:rPr>
         <w:t>짜리</w:t>
       </w:r>
+      <w:proofErr w:type="spellEnd"/>
       <w:r>
         <w:rPr>
           <w:rFonts w:hint="eastAsia"/>
@@ -12023,6 +12125,7 @@
         </w:rPr>
         <w:t xml:space="preserve"> </w:t>
       </w:r>
+      <w:proofErr w:type="spellStart"/>
       <w:r>
         <w:rPr>
           <w:rFonts w:hint="eastAsia"/>
@@ -12030,6 +12133,7 @@
         </w:rPr>
         <w:t>호스팅되어</w:t>
       </w:r>
+      <w:proofErr w:type="spellEnd"/>
       <w:r>
         <w:rPr>
           <w:rFonts w:hint="eastAsia"/>
@@ -12191,6 +12295,7 @@
         </w:rPr>
         <w:t xml:space="preserve"> VPC </w:t>
       </w:r>
+      <w:proofErr w:type="spellStart"/>
       <w:r>
         <w:rPr>
           <w:rFonts w:hint="eastAsia"/>
@@ -12198,6 +12303,7 @@
         </w:rPr>
         <w:t>를</w:t>
       </w:r>
+      <w:proofErr w:type="spellEnd"/>
       <w:r>
         <w:rPr>
           <w:rFonts w:hint="eastAsia"/>
@@ -12233,6 +12339,7 @@
         </w:rPr>
         <w:t xml:space="preserve"> RDS </w:t>
       </w:r>
+      <w:proofErr w:type="spellStart"/>
       <w:r>
         <w:rPr>
           <w:rFonts w:hint="eastAsia"/>
@@ -12240,6 +12347,7 @@
         </w:rPr>
         <w:t>를</w:t>
       </w:r>
+      <w:proofErr w:type="spellEnd"/>
       <w:r>
         <w:rPr>
           <w:rFonts w:hint="eastAsia"/>
@@ -12275,6 +12383,7 @@
         </w:rPr>
         <w:t xml:space="preserve">, </w:t>
       </w:r>
+      <w:proofErr w:type="spellStart"/>
       <w:r>
         <w:rPr>
           <w:rFonts w:hint="eastAsia"/>
@@ -12282,6 +12391,7 @@
         </w:rPr>
         <w:t>로드밸런서와</w:t>
       </w:r>
+      <w:proofErr w:type="spellEnd"/>
       <w:r>
         <w:rPr>
           <w:rFonts w:hint="eastAsia"/>
@@ -12387,6 +12497,7 @@
         </w:rPr>
         <w:t xml:space="preserve"> </w:t>
       </w:r>
+      <w:proofErr w:type="spellStart"/>
       <w:r>
         <w:rPr>
           <w:rFonts w:hint="eastAsia"/>
@@ -12394,13 +12505,15 @@
         </w:rPr>
         <w:t>크레딧은</w:t>
       </w:r>
-      <w:r>
-        <w:rPr>
-          <w:rFonts w:hint="eastAsia"/>
-          <w:lang w:eastAsia="ko-KR"/>
-        </w:rPr>
-        <w:t xml:space="preserve"> </w:t>
-      </w:r>
+      <w:proofErr w:type="spellEnd"/>
+      <w:r>
+        <w:rPr>
+          <w:rFonts w:hint="eastAsia"/>
+          <w:lang w:eastAsia="ko-KR"/>
+        </w:rPr>
+        <w:t xml:space="preserve"> </w:t>
+      </w:r>
+      <w:proofErr w:type="spellStart"/>
       <w:r>
         <w:rPr>
           <w:rFonts w:hint="eastAsia"/>
@@ -12408,6 +12521,7 @@
         </w:rPr>
         <w:t>메가존</w:t>
       </w:r>
+      <w:proofErr w:type="spellEnd"/>
       <w:r>
         <w:rPr>
           <w:rFonts w:hint="eastAsia"/>
@@ -12457,6 +12571,7 @@
         </w:rPr>
         <w:t xml:space="preserve">, </w:t>
       </w:r>
+      <w:proofErr w:type="spellStart"/>
       <w:r>
         <w:rPr>
           <w:rFonts w:hint="eastAsia"/>
@@ -12464,6 +12579,7 @@
         </w:rPr>
         <w:t>메가존</w:t>
       </w:r>
+      <w:proofErr w:type="spellEnd"/>
       <w:r>
         <w:rPr>
           <w:rFonts w:hint="eastAsia"/>
@@ -13129,6 +13245,7 @@
         </w:rPr>
         <w:t xml:space="preserve"> </w:t>
       </w:r>
+      <w:proofErr w:type="spellStart"/>
       <w:r>
         <w:rPr>
           <w:rFonts w:hint="eastAsia"/>
@@ -13136,6 +13253,7 @@
         </w:rPr>
         <w:t>도커</w:t>
       </w:r>
+      <w:proofErr w:type="spellEnd"/>
       <w:r>
         <w:rPr>
           <w:rFonts w:hint="eastAsia"/>
@@ -14208,6 +14326,7 @@
         </w:rPr>
         <w:t xml:space="preserve"> </w:t>
       </w:r>
+      <w:proofErr w:type="spellStart"/>
       <w:r>
         <w:rPr>
           <w:rFonts w:hint="eastAsia"/>
@@ -14215,6 +14334,7 @@
         </w:rPr>
         <w:t>백엔드</w:t>
       </w:r>
+      <w:proofErr w:type="spellEnd"/>
       <w:r>
         <w:rPr>
           <w:rFonts w:hint="eastAsia"/>
@@ -14236,6 +14356,7 @@
         </w:rPr>
         <w:t xml:space="preserve"> </w:t>
       </w:r>
+      <w:proofErr w:type="spellStart"/>
       <w:r>
         <w:rPr>
           <w:rFonts w:hint="eastAsia"/>
@@ -14243,6 +14364,7 @@
         </w:rPr>
         <w:t>리팩토링하기</w:t>
       </w:r>
+      <w:proofErr w:type="spellEnd"/>
       <w:r>
         <w:rPr>
           <w:rFonts w:hint="eastAsia"/>
@@ -14320,6 +14442,7 @@
         </w:rPr>
         <w:t xml:space="preserve"> Controller </w:t>
       </w:r>
+      <w:proofErr w:type="spellStart"/>
       <w:r>
         <w:rPr>
           <w:rFonts w:hint="eastAsia"/>
@@ -14327,6 +14450,7 @@
         </w:rPr>
         <w:t>에</w:t>
       </w:r>
+      <w:proofErr w:type="spellEnd"/>
       <w:r>
         <w:rPr>
           <w:rFonts w:hint="eastAsia"/>
@@ -14766,7 +14890,23 @@
           <w:rFonts w:hint="eastAsia"/>
           <w:lang w:eastAsia="ko-KR"/>
         </w:rPr>
-        <w:t xml:space="preserve">. JSessionId </w:t>
+        <w:t xml:space="preserve">. </w:t>
+      </w:r>
+      <w:proofErr w:type="spellStart"/>
+      <w:r>
+        <w:rPr>
+          <w:rFonts w:hint="eastAsia"/>
+          <w:lang w:eastAsia="ko-KR"/>
+        </w:rPr>
+        <w:t>JSessionId</w:t>
+      </w:r>
+      <w:proofErr w:type="spellEnd"/>
+      <w:r>
+        <w:rPr>
+          <w:rFonts w:hint="eastAsia"/>
+          <w:lang w:eastAsia="ko-KR"/>
+        </w:rPr>
+        <w:t xml:space="preserve"> </w:t>
       </w:r>
       <w:r>
         <w:rPr>
@@ -15188,6 +15328,7 @@
         </w:rPr>
         <w:t xml:space="preserve">.  </w:t>
       </w:r>
+      <w:proofErr w:type="spellStart"/>
       <w:r>
         <w:rPr>
           <w:rFonts w:hint="eastAsia"/>
@@ -15195,6 +15336,7 @@
         </w:rPr>
         <w:t>풀스캔</w:t>
       </w:r>
+      <w:proofErr w:type="spellEnd"/>
       <w:r>
         <w:rPr>
           <w:rFonts w:hint="eastAsia"/>
@@ -16000,6 +16142,7 @@
         </w:rPr>
         <w:t xml:space="preserve"> </w:t>
       </w:r>
+      <w:proofErr w:type="spellStart"/>
       <w:r>
         <w:rPr>
           <w:rFonts w:hint="eastAsia"/>
@@ -16007,6 +16150,7 @@
         </w:rPr>
         <w:t>리팩토링하기로</w:t>
       </w:r>
+      <w:proofErr w:type="spellEnd"/>
       <w:r>
         <w:rPr>
           <w:rFonts w:hint="eastAsia"/>
@@ -16362,7 +16506,23 @@
           <w:rFonts w:hint="eastAsia"/>
           <w:lang w:eastAsia="ko-KR"/>
         </w:rPr>
-        <w:t xml:space="preserve"> isPrivate </w:t>
+        <w:t xml:space="preserve"> </w:t>
+      </w:r>
+      <w:proofErr w:type="spellStart"/>
+      <w:r>
+        <w:rPr>
+          <w:rFonts w:hint="eastAsia"/>
+          <w:lang w:eastAsia="ko-KR"/>
+        </w:rPr>
+        <w:t>isPrivate</w:t>
+      </w:r>
+      <w:proofErr w:type="spellEnd"/>
+      <w:r>
+        <w:rPr>
+          <w:rFonts w:hint="eastAsia"/>
+          <w:lang w:eastAsia="ko-KR"/>
+        </w:rPr>
+        <w:t xml:space="preserve"> </w:t>
       </w:r>
       <w:r>
         <w:rPr>
@@ -16588,6 +16748,7 @@
         </w:rPr>
         <w:t xml:space="preserve"> </w:t>
       </w:r>
+      <w:proofErr w:type="spellStart"/>
       <w:r>
         <w:rPr>
           <w:rFonts w:hint="eastAsia"/>
@@ -16595,6 +16756,7 @@
         </w:rPr>
         <w:t>않다보니</w:t>
       </w:r>
+      <w:proofErr w:type="spellEnd"/>
       <w:r>
         <w:rPr>
           <w:rFonts w:hint="eastAsia"/>
@@ -17050,6 +17212,7 @@
         </w:rPr>
         <w:t xml:space="preserve"> </w:t>
       </w:r>
+      <w:proofErr w:type="spellStart"/>
       <w:r>
         <w:rPr>
           <w:rFonts w:hint="eastAsia"/>
@@ -17057,6 +17220,7 @@
         </w:rPr>
         <w:t>리팩토링을</w:t>
       </w:r>
+      <w:proofErr w:type="spellEnd"/>
       <w:r>
         <w:rPr>
           <w:rFonts w:hint="eastAsia"/>
@@ -17148,6 +17312,7 @@
         </w:rPr>
         <w:t xml:space="preserve"> Request </w:t>
       </w:r>
+      <w:proofErr w:type="spellStart"/>
       <w:r>
         <w:rPr>
           <w:rFonts w:hint="eastAsia"/>
@@ -17155,6 +17320,7 @@
         </w:rPr>
         <w:t>를</w:t>
       </w:r>
+      <w:proofErr w:type="spellEnd"/>
       <w:r>
         <w:rPr>
           <w:rFonts w:hint="eastAsia"/>
@@ -17190,6 +17356,7 @@
         </w:rPr>
         <w:t xml:space="preserve"> Response </w:t>
       </w:r>
+      <w:proofErr w:type="spellStart"/>
       <w:r>
         <w:rPr>
           <w:rFonts w:hint="eastAsia"/>
@@ -17197,6 +17364,7 @@
         </w:rPr>
         <w:t>를</w:t>
       </w:r>
+      <w:proofErr w:type="spellEnd"/>
       <w:r>
         <w:rPr>
           <w:rFonts w:hint="eastAsia"/>
@@ -17344,6 +17512,7 @@
         </w:rPr>
         <w:t xml:space="preserve"> REST Docs </w:t>
       </w:r>
+      <w:proofErr w:type="spellStart"/>
       <w:r>
         <w:rPr>
           <w:rFonts w:hint="eastAsia"/>
@@ -17351,6 +17520,7 @@
         </w:rPr>
         <w:t>를</w:t>
       </w:r>
+      <w:proofErr w:type="spellEnd"/>
       <w:r>
         <w:rPr>
           <w:rFonts w:hint="eastAsia"/>
@@ -17666,6 +17836,7 @@
         </w:rPr>
         <w:t xml:space="preserve"> Controller </w:t>
       </w:r>
+      <w:proofErr w:type="spellStart"/>
       <w:r>
         <w:rPr>
           <w:rFonts w:hint="eastAsia"/>
@@ -17673,6 +17844,7 @@
         </w:rPr>
         <w:t>를</w:t>
       </w:r>
+      <w:proofErr w:type="spellEnd"/>
       <w:r>
         <w:rPr>
           <w:rFonts w:hint="eastAsia"/>
@@ -17848,6 +18020,7 @@
         </w:rPr>
         <w:t xml:space="preserve"> Controller </w:t>
       </w:r>
+      <w:proofErr w:type="spellStart"/>
       <w:r>
         <w:rPr>
           <w:rFonts w:hint="eastAsia"/>
@@ -17855,6 +18028,7 @@
         </w:rPr>
         <w:t>를</w:t>
       </w:r>
+      <w:proofErr w:type="spellEnd"/>
       <w:r>
         <w:rPr>
           <w:rFonts w:hint="eastAsia"/>
@@ -18100,6 +18274,7 @@
         </w:rPr>
         <w:t xml:space="preserve">, </w:t>
       </w:r>
+      <w:proofErr w:type="spellStart"/>
       <w:r>
         <w:rPr>
           <w:rFonts w:hint="eastAsia"/>
@@ -18107,6 +18282,7 @@
         </w:rPr>
         <w:t>비대해져</w:t>
       </w:r>
+      <w:proofErr w:type="spellEnd"/>
       <w:r>
         <w:rPr>
           <w:rFonts w:hint="eastAsia"/>
@@ -18198,6 +18374,7 @@
         </w:rPr>
         <w:t xml:space="preserve"> </w:t>
       </w:r>
+      <w:proofErr w:type="spellStart"/>
       <w:r>
         <w:rPr>
           <w:rFonts w:hint="eastAsia"/>
@@ -18205,6 +18382,7 @@
         </w:rPr>
         <w:t>리팩토링을</w:t>
       </w:r>
+      <w:proofErr w:type="spellEnd"/>
       <w:r>
         <w:rPr>
           <w:rFonts w:hint="eastAsia"/>
@@ -18268,6 +18446,7 @@
         </w:rPr>
         <w:t xml:space="preserve"> </w:t>
       </w:r>
+      <w:proofErr w:type="spellStart"/>
       <w:r>
         <w:rPr>
           <w:rFonts w:hint="eastAsia"/>
@@ -18275,6 +18454,7 @@
         </w:rPr>
         <w:t>리팩토링을</w:t>
       </w:r>
+      <w:proofErr w:type="spellEnd"/>
       <w:r>
         <w:rPr>
           <w:rFonts w:hint="eastAsia"/>
@@ -18296,6 +18476,7 @@
         </w:rPr>
         <w:t xml:space="preserve">, </w:t>
       </w:r>
+      <w:proofErr w:type="spellStart"/>
       <w:r>
         <w:rPr>
           <w:rFonts w:hint="eastAsia"/>
@@ -18303,6 +18484,7 @@
         </w:rPr>
         <w:t>리팩토링을</w:t>
       </w:r>
+      <w:proofErr w:type="spellEnd"/>
       <w:r>
         <w:rPr>
           <w:rFonts w:hint="eastAsia"/>
@@ -18366,6 +18548,7 @@
         </w:rPr>
         <w:t xml:space="preserve"> 80% </w:t>
       </w:r>
+      <w:proofErr w:type="spellStart"/>
       <w:r>
         <w:rPr>
           <w:rFonts w:hint="eastAsia"/>
@@ -18373,6 +18556,7 @@
         </w:rPr>
         <w:t>에</w:t>
       </w:r>
+      <w:proofErr w:type="spellEnd"/>
       <w:r>
         <w:rPr>
           <w:rFonts w:hint="eastAsia"/>
@@ -18422,6 +18606,7 @@
         </w:rPr>
         <w:t xml:space="preserve">    (11) </w:t>
       </w:r>
+      <w:proofErr w:type="spellStart"/>
       <w:r>
         <w:rPr>
           <w:rFonts w:hint="eastAsia"/>
@@ -18429,6 +18614,7 @@
         </w:rPr>
         <w:t>리팩토링을</w:t>
       </w:r>
+      <w:proofErr w:type="spellEnd"/>
       <w:r>
         <w:rPr>
           <w:rFonts w:hint="eastAsia"/>
@@ -18534,6 +18720,7 @@
         </w:rPr>
         <w:t xml:space="preserve"> </w:t>
       </w:r>
+      <w:proofErr w:type="spellStart"/>
       <w:r>
         <w:rPr>
           <w:rFonts w:hint="eastAsia"/>
@@ -18541,6 +18728,7 @@
         </w:rPr>
         <w:t>무중단</w:t>
       </w:r>
+      <w:proofErr w:type="spellEnd"/>
       <w:r>
         <w:rPr>
           <w:rFonts w:hint="eastAsia"/>
@@ -18744,6 +18932,7 @@
         </w:rPr>
         <w:t xml:space="preserve"> </w:t>
       </w:r>
+      <w:proofErr w:type="spellStart"/>
       <w:r>
         <w:rPr>
           <w:rFonts w:hint="eastAsia"/>
@@ -18751,6 +18940,7 @@
         </w:rPr>
         <w:t>중지했었는데</w:t>
       </w:r>
+      <w:proofErr w:type="spellEnd"/>
       <w:r>
         <w:rPr>
           <w:rFonts w:hint="eastAsia"/>
@@ -18828,6 +19018,7 @@
         </w:rPr>
         <w:t xml:space="preserve"> </w:t>
       </w:r>
+      <w:proofErr w:type="spellStart"/>
       <w:r>
         <w:rPr>
           <w:rFonts w:hint="eastAsia"/>
@@ -18835,6 +19026,7 @@
         </w:rPr>
         <w:t>무중단</w:t>
       </w:r>
+      <w:proofErr w:type="spellEnd"/>
       <w:r>
         <w:rPr>
           <w:rFonts w:hint="eastAsia"/>
@@ -18926,6 +19118,7 @@
         </w:rPr>
         <w:t xml:space="preserve"> NGINX </w:t>
       </w:r>
+      <w:proofErr w:type="spellStart"/>
       <w:r>
         <w:rPr>
           <w:rFonts w:hint="eastAsia"/>
@@ -18933,6 +19126,7 @@
         </w:rPr>
         <w:t>를</w:t>
       </w:r>
+      <w:proofErr w:type="spellEnd"/>
       <w:r>
         <w:rPr>
           <w:rFonts w:hint="eastAsia"/>
@@ -19290,6 +19484,7 @@
         </w:rPr>
         <w:t xml:space="preserve"> ECS </w:t>
       </w:r>
+      <w:proofErr w:type="spellStart"/>
       <w:r>
         <w:rPr>
           <w:rFonts w:hint="eastAsia"/>
@@ -19297,6 +19492,7 @@
         </w:rPr>
         <w:t>를</w:t>
       </w:r>
+      <w:proofErr w:type="spellEnd"/>
       <w:r>
         <w:rPr>
           <w:rFonts w:hint="eastAsia"/>
@@ -19388,6 +19584,7 @@
         </w:rPr>
         <w:t xml:space="preserve"> </w:t>
       </w:r>
+      <w:proofErr w:type="spellStart"/>
       <w:r>
         <w:rPr>
           <w:rFonts w:hint="eastAsia"/>
@@ -19395,6 +19592,7 @@
         </w:rPr>
         <w:t>리팩토링</w:t>
       </w:r>
+      <w:proofErr w:type="spellEnd"/>
       <w:r>
         <w:rPr>
           <w:rFonts w:hint="eastAsia"/>
@@ -21432,6 +21630,7 @@
         </w:rPr>
         <w:t xml:space="preserve"> </w:t>
       </w:r>
+      <w:proofErr w:type="spellStart"/>
       <w:r>
         <w:rPr>
           <w:rFonts w:hint="eastAsia"/>
@@ -21439,6 +21638,7 @@
         </w:rPr>
         <w:t>하려니</w:t>
       </w:r>
+      <w:proofErr w:type="spellEnd"/>
       <w:r>
         <w:rPr>
           <w:rFonts w:hint="eastAsia"/>
@@ -21600,6 +21800,7 @@
         </w:rPr>
         <w:t xml:space="preserve"> </w:t>
       </w:r>
+      <w:proofErr w:type="spellStart"/>
       <w:r>
         <w:rPr>
           <w:rFonts w:hint="eastAsia"/>
@@ -21607,6 +21808,7 @@
         </w:rPr>
         <w:t>짰다가는</w:t>
       </w:r>
+      <w:proofErr w:type="spellEnd"/>
       <w:r>
         <w:rPr>
           <w:rFonts w:hint="eastAsia"/>
@@ -21824,6 +22026,7 @@
         </w:rPr>
         <w:t xml:space="preserve"> INSERT </w:t>
       </w:r>
+      <w:proofErr w:type="spellStart"/>
       <w:r>
         <w:rPr>
           <w:rFonts w:hint="eastAsia"/>
@@ -21831,6 +22034,7 @@
         </w:rPr>
         <w:t>를</w:t>
       </w:r>
+      <w:proofErr w:type="spellEnd"/>
       <w:r>
         <w:rPr>
           <w:rFonts w:hint="eastAsia"/>
@@ -21892,7 +22096,23 @@
           <w:rFonts w:hint="eastAsia"/>
           <w:lang w:eastAsia="ko-KR"/>
         </w:rPr>
-        <w:t xml:space="preserve"> isNew </w:t>
+        <w:t xml:space="preserve"> </w:t>
+      </w:r>
+      <w:proofErr w:type="spellStart"/>
+      <w:r>
+        <w:rPr>
+          <w:rFonts w:hint="eastAsia"/>
+          <w:lang w:eastAsia="ko-KR"/>
+        </w:rPr>
+        <w:t>isNew</w:t>
+      </w:r>
+      <w:proofErr w:type="spellEnd"/>
+      <w:r>
+        <w:rPr>
+          <w:rFonts w:hint="eastAsia"/>
+          <w:lang w:eastAsia="ko-KR"/>
+        </w:rPr>
+        <w:t xml:space="preserve"> </w:t>
       </w:r>
       <w:r>
         <w:rPr>
@@ -21936,6 +22156,7 @@
         </w:rPr>
         <w:t xml:space="preserve"> merge </w:t>
       </w:r>
+      <w:proofErr w:type="spellStart"/>
       <w:r>
         <w:rPr>
           <w:rFonts w:hint="eastAsia"/>
@@ -21943,6 +22164,7 @@
         </w:rPr>
         <w:t>를</w:t>
       </w:r>
+      <w:proofErr w:type="spellEnd"/>
       <w:r>
         <w:rPr>
           <w:rFonts w:hint="eastAsia"/>
@@ -21990,7 +22212,23 @@
           <w:rFonts w:hint="eastAsia"/>
           <w:lang w:eastAsia="ko-KR"/>
         </w:rPr>
-        <w:t xml:space="preserve"> rewriteBatchedStatements </w:t>
+        <w:t xml:space="preserve"> </w:t>
+      </w:r>
+      <w:proofErr w:type="spellStart"/>
+      <w:r>
+        <w:rPr>
+          <w:rFonts w:hint="eastAsia"/>
+          <w:lang w:eastAsia="ko-KR"/>
+        </w:rPr>
+        <w:t>rewriteBatchedStatements</w:t>
+      </w:r>
+      <w:proofErr w:type="spellEnd"/>
+      <w:r>
+        <w:rPr>
+          <w:rFonts w:hint="eastAsia"/>
+          <w:lang w:eastAsia="ko-KR"/>
+        </w:rPr>
+        <w:t xml:space="preserve"> </w:t>
       </w:r>
       <w:r>
         <w:rPr>
@@ -22046,7 +22284,23 @@
           <w:rFonts w:hint="eastAsia"/>
           <w:lang w:eastAsia="ko-KR"/>
         </w:rPr>
-        <w:t xml:space="preserve">, Persistable </w:t>
+        <w:t xml:space="preserve">, </w:t>
+      </w:r>
+      <w:proofErr w:type="spellStart"/>
+      <w:r>
+        <w:rPr>
+          <w:rFonts w:hint="eastAsia"/>
+          <w:lang w:eastAsia="ko-KR"/>
+        </w:rPr>
+        <w:t>Persistable</w:t>
+      </w:r>
+      <w:proofErr w:type="spellEnd"/>
+      <w:r>
+        <w:rPr>
+          <w:rFonts w:hint="eastAsia"/>
+          <w:lang w:eastAsia="ko-KR"/>
+        </w:rPr>
+        <w:t xml:space="preserve"> </w:t>
       </w:r>
       <w:r>
         <w:rPr>
@@ -22074,7 +22328,23 @@
           <w:rFonts w:hint="eastAsia"/>
           <w:lang w:eastAsia="ko-KR"/>
         </w:rPr>
-        <w:t xml:space="preserve"> isNew </w:t>
+        <w:t xml:space="preserve"> </w:t>
+      </w:r>
+      <w:proofErr w:type="spellStart"/>
+      <w:r>
+        <w:rPr>
+          <w:rFonts w:hint="eastAsia"/>
+          <w:lang w:eastAsia="ko-KR"/>
+        </w:rPr>
+        <w:t>isNew</w:t>
+      </w:r>
+      <w:proofErr w:type="spellEnd"/>
+      <w:r>
+        <w:rPr>
+          <w:rFonts w:hint="eastAsia"/>
+          <w:lang w:eastAsia="ko-KR"/>
+        </w:rPr>
+        <w:t xml:space="preserve"> </w:t>
       </w:r>
       <w:r>
         <w:rPr>
@@ -22467,7 +22737,23 @@
           <w:lang w:eastAsia="ko-KR"/>
         </w:rPr>
         <w:lastRenderedPageBreak/>
-        <w:t xml:space="preserve">    (14) DataDog </w:t>
+        <w:t xml:space="preserve">    (14) </w:t>
+      </w:r>
+      <w:proofErr w:type="spellStart"/>
+      <w:r>
+        <w:rPr>
+          <w:rFonts w:hint="eastAsia"/>
+          <w:lang w:eastAsia="ko-KR"/>
+        </w:rPr>
+        <w:t>DataDog</w:t>
+      </w:r>
+      <w:proofErr w:type="spellEnd"/>
+      <w:r>
+        <w:rPr>
+          <w:rFonts w:hint="eastAsia"/>
+          <w:lang w:eastAsia="ko-KR"/>
+        </w:rPr>
+        <w:t xml:space="preserve"> </w:t>
       </w:r>
       <w:r>
         <w:rPr>
@@ -22651,6 +22937,7 @@
         </w:rPr>
         <w:t xml:space="preserve"> </w:t>
       </w:r>
+      <w:proofErr w:type="spellStart"/>
       <w:r>
         <w:rPr>
           <w:rFonts w:hint="eastAsia"/>
@@ -22658,6 +22945,7 @@
         </w:rPr>
         <w:t>메트릭</w:t>
       </w:r>
+      <w:proofErr w:type="spellEnd"/>
       <w:r>
         <w:rPr>
           <w:rFonts w:hint="eastAsia"/>
@@ -22679,6 +22967,7 @@
         </w:rPr>
         <w:t xml:space="preserve"> CloudWatch </w:t>
       </w:r>
+      <w:proofErr w:type="spellStart"/>
       <w:r>
         <w:rPr>
           <w:rFonts w:hint="eastAsia"/>
@@ -22686,6 +22975,7 @@
         </w:rPr>
         <w:t>를</w:t>
       </w:r>
+      <w:proofErr w:type="spellEnd"/>
       <w:r>
         <w:rPr>
           <w:rFonts w:hint="eastAsia"/>
@@ -23001,6 +23291,7 @@
         </w:rPr>
         <w:t xml:space="preserve"> AOP </w:t>
       </w:r>
+      <w:proofErr w:type="spellStart"/>
       <w:r>
         <w:rPr>
           <w:rFonts w:hint="eastAsia"/>
@@ -23008,6 +23299,7 @@
         </w:rPr>
         <w:t>를</w:t>
       </w:r>
+      <w:proofErr w:type="spellEnd"/>
       <w:r>
         <w:rPr>
           <w:rFonts w:hint="eastAsia"/>
@@ -23043,6 +23335,7 @@
         </w:rPr>
         <w:t xml:space="preserve">. AOP </w:t>
       </w:r>
+      <w:proofErr w:type="spellStart"/>
       <w:r>
         <w:rPr>
           <w:rFonts w:hint="eastAsia"/>
@@ -23050,6 +23343,7 @@
         </w:rPr>
         <w:t>를</w:t>
       </w:r>
+      <w:proofErr w:type="spellEnd"/>
       <w:r>
         <w:rPr>
           <w:rFonts w:hint="eastAsia"/>
@@ -23155,6 +23449,7 @@
         </w:rPr>
         <w:t xml:space="preserve"> Response </w:t>
       </w:r>
+      <w:proofErr w:type="spellStart"/>
       <w:r>
         <w:rPr>
           <w:rFonts w:hint="eastAsia"/>
@@ -23162,12 +23457,29 @@
         </w:rPr>
         <w:t>를</w:t>
       </w:r>
-      <w:r>
-        <w:rPr>
-          <w:rFonts w:hint="eastAsia"/>
-          <w:lang w:eastAsia="ko-KR"/>
-        </w:rPr>
-        <w:t xml:space="preserve"> ContentCachingWrapper </w:t>
+      <w:proofErr w:type="spellEnd"/>
+      <w:r>
+        <w:rPr>
+          <w:rFonts w:hint="eastAsia"/>
+          <w:lang w:eastAsia="ko-KR"/>
+        </w:rPr>
+        <w:t xml:space="preserve"> </w:t>
+      </w:r>
+      <w:proofErr w:type="spellStart"/>
+      <w:r>
+        <w:rPr>
+          <w:rFonts w:hint="eastAsia"/>
+          <w:lang w:eastAsia="ko-KR"/>
+        </w:rPr>
+        <w:t>ContentCachingWrapper</w:t>
+      </w:r>
+      <w:proofErr w:type="spellEnd"/>
+      <w:r>
+        <w:rPr>
+          <w:rFonts w:hint="eastAsia"/>
+          <w:lang w:eastAsia="ko-KR"/>
+        </w:rPr>
+        <w:t xml:space="preserve"> </w:t>
       </w:r>
       <w:r>
         <w:rPr>
@@ -23253,6 +23565,7 @@
         </w:rPr>
         <w:t xml:space="preserve"> AOP </w:t>
       </w:r>
+      <w:proofErr w:type="spellStart"/>
       <w:r>
         <w:rPr>
           <w:rFonts w:hint="eastAsia"/>
@@ -23260,6 +23573,7 @@
         </w:rPr>
         <w:t>를</w:t>
       </w:r>
+      <w:proofErr w:type="spellEnd"/>
       <w:r>
         <w:rPr>
           <w:rFonts w:hint="eastAsia"/>
@@ -23785,6 +24099,7 @@
         </w:rPr>
         <w:t xml:space="preserve"> DB </w:t>
       </w:r>
+      <w:proofErr w:type="spellStart"/>
       <w:r>
         <w:rPr>
           <w:rFonts w:hint="eastAsia"/>
@@ -23792,6 +24107,7 @@
         </w:rPr>
         <w:t>에</w:t>
       </w:r>
+      <w:proofErr w:type="spellEnd"/>
       <w:r>
         <w:rPr>
           <w:rFonts w:hint="eastAsia"/>
@@ -24219,6 +24535,7 @@
         </w:rPr>
         <w:t xml:space="preserve"> </w:t>
       </w:r>
+      <w:proofErr w:type="spellStart"/>
       <w:r>
         <w:rPr>
           <w:rFonts w:hint="eastAsia"/>
@@ -24226,6 +24543,7 @@
         </w:rPr>
         <w:t>리팩토링에</w:t>
       </w:r>
+      <w:proofErr w:type="spellEnd"/>
       <w:r>
         <w:rPr>
           <w:rFonts w:hint="eastAsia"/>
@@ -24541,6 +24859,7 @@
         </w:rPr>
         <w:t xml:space="preserve"> </w:t>
       </w:r>
+      <w:proofErr w:type="spellStart"/>
       <w:r>
         <w:rPr>
           <w:rFonts w:hint="eastAsia"/>
@@ -24548,6 +24867,7 @@
         </w:rPr>
         <w:t>리팩토링을</w:t>
       </w:r>
+      <w:proofErr w:type="spellEnd"/>
       <w:r>
         <w:rPr>
           <w:rFonts w:hint="eastAsia"/>
@@ -24947,6 +25267,7 @@
         </w:rPr>
         <w:t xml:space="preserve"> </w:t>
       </w:r>
+      <w:proofErr w:type="spellStart"/>
       <w:r>
         <w:rPr>
           <w:rFonts w:hint="eastAsia"/>
@@ -24954,6 +25275,7 @@
         </w:rPr>
         <w:t>잡아야할</w:t>
       </w:r>
+      <w:proofErr w:type="spellEnd"/>
       <w:r>
         <w:rPr>
           <w:rFonts w:hint="eastAsia"/>
@@ -25353,6 +25675,7 @@
         </w:rPr>
         <w:t xml:space="preserve"> VOC </w:t>
       </w:r>
+      <w:proofErr w:type="spellStart"/>
       <w:r>
         <w:rPr>
           <w:rFonts w:hint="eastAsia"/>
@@ -25360,6 +25683,7 @@
         </w:rPr>
         <w:t>를</w:t>
       </w:r>
+      <w:proofErr w:type="spellEnd"/>
       <w:r>
         <w:rPr>
           <w:rFonts w:hint="eastAsia"/>
@@ -25703,6 +26027,7 @@
         </w:rPr>
         <w:t xml:space="preserve"> </w:t>
       </w:r>
+      <w:proofErr w:type="spellStart"/>
       <w:r>
         <w:rPr>
           <w:rFonts w:hint="eastAsia"/>
@@ -25710,6 +26035,7 @@
         </w:rPr>
         <w:t>리팩토링을</w:t>
       </w:r>
+      <w:proofErr w:type="spellEnd"/>
       <w:r>
         <w:rPr>
           <w:rFonts w:hint="eastAsia"/>
@@ -28492,29 +28818,6 @@
   <w:docParts>
     <w:docPart>
       <w:docPartPr>
-        <w:name w:val="228449B1D6DF493C8125EDBD70D8B110"/>
-        <w:category>
-          <w:name w:val="General"/>
-          <w:gallery w:val="placeholder"/>
-        </w:category>
-        <w:types>
-          <w:type w:val="bbPlcHdr"/>
-        </w:types>
-        <w:behaviors>
-          <w:behavior w:val="content"/>
-        </w:behaviors>
-        <w:guid w:val="{D9E271DA-F2AF-4143-9F4B-35A82121A6D0}"/>
-      </w:docPartPr>
-      <w:docPartBody>
-        <w:p>
-          <w:r>
-            <w:t>Skills</w:t>
-          </w:r>
-        </w:p>
-      </w:docPartBody>
-    </w:docPart>
-    <w:docPart>
-      <w:docPartPr>
         <w:name w:val="29B85B3D4D3B4F72A1A317CD5349A21B"/>
         <w:category>
           <w:name w:val="General"/>
@@ -28578,87 +28881,6 @@
         <w:p>
           <w:r>
             <w:t>takanori@example.com</w:t>
-          </w:r>
-        </w:p>
-      </w:docPartBody>
-    </w:docPart>
-    <w:docPart>
-      <w:docPartPr>
-        <w:name w:val="2093C2AE3EC3DE4CA62DB8145B022647"/>
-        <w:category>
-          <w:name w:val="일반"/>
-          <w:gallery w:val="placeholder"/>
-        </w:category>
-        <w:types>
-          <w:type w:val="bbPlcHdr"/>
-        </w:types>
-        <w:behaviors>
-          <w:behavior w:val="content"/>
-        </w:behaviors>
-        <w:guid w:val="{6FC38CDB-8145-C94B-A879-F26E89135378}"/>
-      </w:docPartPr>
-      <w:docPartBody>
-        <w:p>
-          <w:pPr>
-            <w:pStyle w:val="2093C2AE3EC3DE4CA62DB8145B022647"/>
-          </w:pPr>
-          <w:r>
-            <w:t>Experience</w:t>
-          </w:r>
-        </w:p>
-      </w:docPartBody>
-    </w:docPart>
-    <w:docPart>
-      <w:docPartPr>
-        <w:name w:val="5E3570E326B9124EB8ACC0B0F5C11CAD"/>
-        <w:category>
-          <w:name w:val="일반"/>
-          <w:gallery w:val="placeholder"/>
-        </w:category>
-        <w:types>
-          <w:type w:val="bbPlcHdr"/>
-        </w:types>
-        <w:behaviors>
-          <w:behavior w:val="content"/>
-        </w:behaviors>
-        <w:guid w:val="{2B3E5311-2C84-CD4F-BC13-17F9EC7DAD14}"/>
-      </w:docPartPr>
-      <w:docPartBody>
-        <w:p>
-          <w:pPr>
-            <w:pStyle w:val="5E3570E326B9124EB8ACC0B0F5C11CAD"/>
-          </w:pPr>
-          <w:r>
-            <w:rPr>
-              <w:rStyle w:val="a4"/>
-            </w:rPr>
-            <w:t>Click or tap here to enter text.</w:t>
-          </w:r>
-        </w:p>
-      </w:docPartBody>
-    </w:docPart>
-    <w:docPart>
-      <w:docPartPr>
-        <w:name w:val="ED642A43758A2545B07FC8B7EEFC5698"/>
-        <w:category>
-          <w:name w:val="일반"/>
-          <w:gallery w:val="placeholder"/>
-        </w:category>
-        <w:types>
-          <w:type w:val="bbPlcHdr"/>
-        </w:types>
-        <w:behaviors>
-          <w:behavior w:val="content"/>
-        </w:behaviors>
-        <w:guid w:val="{AFB845F7-2962-D24B-B165-96D1ADEC806C}"/>
-      </w:docPartPr>
-      <w:docPartBody>
-        <w:p>
-          <w:pPr>
-            <w:pStyle w:val="ED642A43758A2545B07FC8B7EEFC5698"/>
-          </w:pPr>
-          <w:r>
-            <w:t>Education</w:t>
           </w:r>
         </w:p>
       </w:docPartBody>
@@ -28814,8 +29036,10 @@
   </w:compat>
   <w:rsids>
     <w:rsidRoot w:val="002D779F"/>
+    <w:rsid w:val="001B4B3D"/>
     <w:rsid w:val="0026415A"/>
     <w:rsid w:val="00272E49"/>
+    <w:rsid w:val="002C5057"/>
     <w:rsid w:val="002D779F"/>
     <w:rsid w:val="003B2BAD"/>
     <w:rsid w:val="00482388"/>
@@ -28823,6 +29047,7 @@
     <w:rsid w:val="00693517"/>
     <w:rsid w:val="006B2FF4"/>
     <w:rsid w:val="007164E3"/>
+    <w:rsid w:val="007416F6"/>
     <w:rsid w:val="00765BCB"/>
     <w:rsid w:val="008A6E4E"/>
     <w:rsid w:val="008F0340"/>
@@ -28835,6 +29060,7 @@
     <w:rsid w:val="00AF1A03"/>
     <w:rsid w:val="00B1564E"/>
     <w:rsid w:val="00B7621F"/>
+    <w:rsid w:val="00C07F74"/>
     <w:rsid w:val="00C62A91"/>
     <w:rsid w:val="00C90806"/>
     <w:rsid w:val="00D428DB"/>
@@ -29314,57 +29540,6 @@
     <w:rsid w:val="008F0340"/>
     <w:rPr>
       <w:color w:val="808080"/>
-    </w:rPr>
-  </w:style>
-  <w:style w:type="paragraph" w:customStyle="1" w:styleId="2093C2AE3EC3DE4CA62DB8145B022647">
-    <w:name w:val="2093C2AE3EC3DE4CA62DB8145B022647"/>
-    <w:rsid w:val="008F0340"/>
-    <w:pPr>
-      <w:widowControl w:val="0"/>
-      <w:wordWrap w:val="0"/>
-      <w:autoSpaceDE w:val="0"/>
-      <w:autoSpaceDN w:val="0"/>
-      <w:spacing w:line="240" w:lineRule="auto"/>
-    </w:pPr>
-    <w:rPr>
-      <w:kern w:val="2"/>
-      <w:szCs w:val="24"/>
-      <w:lang w:eastAsia="ko-KR"/>
-      <w14:ligatures w14:val="standardContextual"/>
-    </w:rPr>
-  </w:style>
-  <w:style w:type="paragraph" w:customStyle="1" w:styleId="5E3570E326B9124EB8ACC0B0F5C11CAD">
-    <w:name w:val="5E3570E326B9124EB8ACC0B0F5C11CAD"/>
-    <w:rsid w:val="008F0340"/>
-    <w:pPr>
-      <w:widowControl w:val="0"/>
-      <w:wordWrap w:val="0"/>
-      <w:autoSpaceDE w:val="0"/>
-      <w:autoSpaceDN w:val="0"/>
-      <w:spacing w:line="240" w:lineRule="auto"/>
-    </w:pPr>
-    <w:rPr>
-      <w:kern w:val="2"/>
-      <w:szCs w:val="24"/>
-      <w:lang w:eastAsia="ko-KR"/>
-      <w14:ligatures w14:val="standardContextual"/>
-    </w:rPr>
-  </w:style>
-  <w:style w:type="paragraph" w:customStyle="1" w:styleId="ED642A43758A2545B07FC8B7EEFC5698">
-    <w:name w:val="ED642A43758A2545B07FC8B7EEFC5698"/>
-    <w:rsid w:val="008F0340"/>
-    <w:pPr>
-      <w:widowControl w:val="0"/>
-      <w:wordWrap w:val="0"/>
-      <w:autoSpaceDE w:val="0"/>
-      <w:autoSpaceDN w:val="0"/>
-      <w:spacing w:line="240" w:lineRule="auto"/>
-    </w:pPr>
-    <w:rPr>
-      <w:kern w:val="2"/>
-      <w:szCs w:val="24"/>
-      <w:lang w:eastAsia="ko-KR"/>
-      <w14:ligatures w14:val="standardContextual"/>
     </w:rPr>
   </w:style>
 </w:styles>
@@ -29919,6 +30094,15 @@
 </file>
 
 <file path=customXml/item3.xml><?xml version="1.0" encoding="utf-8"?>
+<?mso-contentType ?>
+<FormTemplates xmlns="http://schemas.microsoft.com/sharepoint/v3/contenttype/forms">
+  <Display>DocumentLibraryForm</Display>
+  <Edit>DocumentLibraryForm</Edit>
+  <New>DocumentLibraryForm</New>
+</FormTemplates>
+</file>
+
+<file path=customXml/item4.xml><?xml version="1.0" encoding="utf-8"?>
 <p:properties xmlns:p="http://schemas.microsoft.com/office/2006/metadata/properties" xmlns:xsi="http://www.w3.org/2001/XMLSchema-instance" xmlns:pc="http://schemas.microsoft.com/office/infopath/2007/PartnerControls">
   <documentManagement>
     <_ip_UnifiedCompliancePolicyUIAction xmlns="http://schemas.microsoft.com/sharepoint/v3" xsi:nil="true"/>
@@ -29936,15 +30120,6 @@
     <MediaServiceKeyPoints xmlns="71af3243-3dd4-4a8d-8c0d-dd76da1f02a5" xsi:nil="true"/>
   </documentManagement>
 </p:properties>
-</file>
-
-<file path=customXml/item4.xml><?xml version="1.0" encoding="utf-8"?>
-<?mso-contentType ?>
-<FormTemplates xmlns="http://schemas.microsoft.com/sharepoint/v3/contenttype/forms">
-  <Display>DocumentLibraryForm</Display>
-  <Edit>DocumentLibraryForm</Edit>
-  <New>DocumentLibraryForm</New>
-</FormTemplates>
 </file>
 
 <file path=customXml/itemProps1.xml><?xml version="1.0" encoding="utf-8"?>
@@ -29977,6 +30152,14 @@
 </file>
 
 <file path=customXml/itemProps3.xml><?xml version="1.0" encoding="utf-8"?>
+<ds:datastoreItem xmlns:ds="http://schemas.openxmlformats.org/officeDocument/2006/customXml" ds:itemID="{CC4343A5-4AA6-4257-A397-D475A9F5A71A}">
+  <ds:schemaRefs>
+    <ds:schemaRef ds:uri="http://schemas.microsoft.com/sharepoint/v3/contenttype/forms"/>
+  </ds:schemaRefs>
+</ds:datastoreItem>
+</file>
+
+<file path=customXml/itemProps4.xml><?xml version="1.0" encoding="utf-8"?>
 <ds:datastoreItem xmlns:ds="http://schemas.openxmlformats.org/officeDocument/2006/customXml" ds:itemID="{6F3774E6-497D-4A3D-B3B9-18384E45BF6B}">
   <ds:schemaRefs>
     <ds:schemaRef ds:uri="http://schemas.microsoft.com/office/2006/metadata/properties"/>
@@ -29988,14 +30171,6 @@
 </ds:datastoreItem>
 </file>
 
-<file path=customXml/itemProps4.xml><?xml version="1.0" encoding="utf-8"?>
-<ds:datastoreItem xmlns:ds="http://schemas.openxmlformats.org/officeDocument/2006/customXml" ds:itemID="{CC4343A5-4AA6-4257-A397-D475A9F5A71A}">
-  <ds:schemaRefs>
-    <ds:schemaRef ds:uri="http://schemas.microsoft.com/sharepoint/v3/contenttype/forms"/>
-  </ds:schemaRefs>
-</ds:datastoreItem>
-</file>
-
 <file path=docMetadata/LabelInfo.xml><?xml version="1.0" encoding="utf-8"?>
 <clbl:labelList xmlns:clbl="http://schemas.microsoft.com/office/2020/mipLabelMetadata"/>
 </file>